--- a/Format A Inplant Training/Rutuja_neharkar_Week1.docx
+++ b/Format A Inplant Training/Rutuja_neharkar_Week1.docx
@@ -680,7 +680,23 @@
                 <w:sz w:val="24"/>
                 <w:szCs w:val="24"/>
               </w:rPr>
-              <w:t>12:00 Noon</w:t>
+              <w:t>4</w:t>
+            </w:r>
+            <w:r>
+              <w:rPr>
+                <w:rFonts w:ascii="Times New Roman" w:eastAsia="Times New Roman" w:hAnsi="Times New Roman" w:cs="Times New Roman"/>
+                <w:sz w:val="24"/>
+                <w:szCs w:val="24"/>
+              </w:rPr>
+              <w:t xml:space="preserve">:00 </w:t>
+            </w:r>
+            <w:r>
+              <w:rPr>
+                <w:rFonts w:ascii="Times New Roman" w:eastAsia="Times New Roman" w:hAnsi="Times New Roman" w:cs="Times New Roman"/>
+                <w:sz w:val="24"/>
+                <w:szCs w:val="24"/>
+              </w:rPr>
+              <w:t>PM</w:t>
             </w:r>
           </w:p>
         </w:tc>
@@ -862,7 +878,23 @@
                 <w:sz w:val="24"/>
                 <w:szCs w:val="24"/>
               </w:rPr>
-              <w:t>12:00 Noon</w:t>
+              <w:t>4</w:t>
+            </w:r>
+            <w:r>
+              <w:rPr>
+                <w:rFonts w:ascii="Times New Roman" w:eastAsia="Times New Roman" w:hAnsi="Times New Roman" w:cs="Times New Roman"/>
+                <w:sz w:val="24"/>
+                <w:szCs w:val="24"/>
+              </w:rPr>
+              <w:t xml:space="preserve">:00 </w:t>
+            </w:r>
+            <w:r>
+              <w:rPr>
+                <w:rFonts w:ascii="Times New Roman" w:eastAsia="Times New Roman" w:hAnsi="Times New Roman" w:cs="Times New Roman"/>
+                <w:sz w:val="24"/>
+                <w:szCs w:val="24"/>
+              </w:rPr>
+              <w:t>PM</w:t>
             </w:r>
           </w:p>
         </w:tc>
@@ -1082,7 +1114,23 @@
                 <w:sz w:val="24"/>
                 <w:szCs w:val="24"/>
               </w:rPr>
-              <w:t>12:00 Noon</w:t>
+              <w:t>4</w:t>
+            </w:r>
+            <w:r>
+              <w:rPr>
+                <w:rFonts w:ascii="Times New Roman" w:eastAsia="Times New Roman" w:hAnsi="Times New Roman" w:cs="Times New Roman"/>
+                <w:sz w:val="24"/>
+                <w:szCs w:val="24"/>
+              </w:rPr>
+              <w:t xml:space="preserve">:00 </w:t>
+            </w:r>
+            <w:r>
+              <w:rPr>
+                <w:rFonts w:ascii="Times New Roman" w:eastAsia="Times New Roman" w:hAnsi="Times New Roman" w:cs="Times New Roman"/>
+                <w:sz w:val="24"/>
+                <w:szCs w:val="24"/>
+              </w:rPr>
+              <w:t>PM</w:t>
             </w:r>
           </w:p>
         </w:tc>
@@ -1216,7 +1264,7 @@
                 <w:sz w:val="24"/>
                 <w:szCs w:val="24"/>
               </w:rPr>
-              <w:t>12:00 Noon</w:t>
+              <w:t>4:00 PM</w:t>
             </w:r>
           </w:p>
         </w:tc>
@@ -1341,7 +1389,7 @@
                 <w:sz w:val="24"/>
                 <w:szCs w:val="24"/>
               </w:rPr>
-              <w:t>12:00 Noon</w:t>
+              <w:t>4:00 PM</w:t>
             </w:r>
           </w:p>
         </w:tc>
@@ -1658,7 +1706,6 @@
         </w:rPr>
         <w:t>Government Polytechnic, Pune                                  Name of the Organization-</w:t>
       </w:r>
-      <w:proofErr w:type="spellStart"/>
       <w:r>
         <w:rPr>
           <w:rFonts w:ascii="Times New Roman" w:eastAsia="Times New Roman" w:hAnsi="Times New Roman" w:cs="Times New Roman"/>
@@ -1667,7 +1714,6 @@
         </w:rPr>
         <w:t>Linkcode</w:t>
       </w:r>
-      <w:proofErr w:type="spellEnd"/>
     </w:p>
     <w:p>
       <w:pPr>
